--- a/Assets/111.docx
+++ b/Assets/111.docx
@@ -12,7 +12,7 @@
         <w:rPr>
           <w:rFonts w:hint="eastAsia"/>
         </w:rPr>
-        <w:t>111</w:t>
+        <w:t>老板你好，我是员工小王</w:t>
       </w:r>
     </w:p>
     <w:sectPr>
